--- a/Web Analytics Final Report.docx
+++ b/Web Analytics Final Report.docx
@@ -57,64 +57,18 @@
         <w:jc w:val="center"/>
         <w:rPr>
           <w:rFonts w:ascii="Times New Roman" w:eastAsia="Times New Roman" w:hAnsi="Times New Roman" w:cs="Times New Roman"/>
-          <w:sz w:val="40"/>
-          <w:szCs w:val="40"/>
-        </w:rPr>
-      </w:pPr>
-      <w:r>
-        <w:rPr>
-          <w:rFonts w:ascii="Times New Roman" w:eastAsia="Times New Roman" w:hAnsi="Times New Roman" w:cs="Times New Roman"/>
-          <w:sz w:val="40"/>
-          <w:szCs w:val="40"/>
-        </w:rPr>
-        <w:t xml:space="preserve">Explaining </w:t>
-      </w:r>
-      <w:proofErr w:type="spellStart"/>
-      <w:r>
-        <w:rPr>
-          <w:rFonts w:ascii="Times New Roman" w:eastAsia="Times New Roman" w:hAnsi="Times New Roman" w:cs="Times New Roman"/>
-          <w:sz w:val="40"/>
-          <w:szCs w:val="40"/>
-        </w:rPr>
-        <w:t>Tacombi</w:t>
-      </w:r>
-      <w:proofErr w:type="spellEnd"/>
-      <w:r>
-        <w:rPr>
-          <w:rFonts w:ascii="Times New Roman" w:eastAsia="Times New Roman" w:hAnsi="Times New Roman" w:cs="Times New Roman"/>
-          <w:sz w:val="40"/>
-          <w:szCs w:val="40"/>
-        </w:rPr>
-        <w:t xml:space="preserve"> Nolita Yelp Review Variance </w:t>
-      </w:r>
-    </w:p>
-    <w:p>
-      <w:pPr>
-        <w:jc w:val="center"/>
-        <w:rPr>
-          <w:rFonts w:ascii="Times New Roman" w:eastAsia="Times New Roman" w:hAnsi="Times New Roman" w:cs="Times New Roman"/>
-          <w:sz w:val="40"/>
-          <w:szCs w:val="40"/>
-        </w:rPr>
-      </w:pPr>
-      <w:r>
-        <w:rPr>
-          <w:rFonts w:ascii="Times New Roman" w:eastAsia="Times New Roman" w:hAnsi="Times New Roman" w:cs="Times New Roman"/>
-          <w:sz w:val="40"/>
-          <w:szCs w:val="40"/>
-        </w:rPr>
-        <w:t>using Multimodal Sentiment Analysis</w:t>
-      </w:r>
-    </w:p>
-    <w:p>
-      <w:pPr>
-        <w:jc w:val="center"/>
-        <w:rPr>
-          <w:rFonts w:ascii="Times New Roman" w:eastAsia="Times New Roman" w:hAnsi="Times New Roman" w:cs="Times New Roman"/>
-          <w:sz w:val="40"/>
-          <w:szCs w:val="40"/>
-        </w:rPr>
-      </w:pPr>
+          <w:sz w:val="56"/>
+          <w:szCs w:val="56"/>
+        </w:rPr>
+      </w:pPr>
+      <w:r>
+        <w:rPr>
+          <w:rFonts w:eastAsia="Garamond"/>
+          <w:sz w:val="56"/>
+          <w:szCs w:val="56"/>
+        </w:rPr>
+        <w:t>Text Analysis for Variance in Restaurant Chain Reviews</w:t>
+      </w:r>
     </w:p>
     <w:p/>
     <w:p/>
@@ -399,6 +353,7 @@
           <w:sz w:val="24"/>
           <w:szCs w:val="24"/>
         </w:rPr>
+        <w:lastRenderedPageBreak/>
         <w:t>Executive Summary</w:t>
       </w:r>
     </w:p>
